--- a/Assignment 1 Eric Boot&Maarten de Klerk.docx
+++ b/Assignment 1 Eric Boot&Maarten de Klerk.docx
@@ -1,18 +1,13 @@
 
 <file path=word/document.xml><?xml version="1.0" encoding="utf-8"?>
-<w:document xmlns:wpc="http://schemas.microsoft.com/office/word/2010/wordprocessingCanvas" xmlns:cx="http://schemas.microsoft.com/office/drawing/2014/chartex" xmlns:cx1="http://schemas.microsoft.com/office/drawing/2015/9/8/chartex" xmlns:cx2="http://schemas.microsoft.com/office/drawing/2015/10/21/chartex" xmlns:mc="http://schemas.openxmlformats.org/markup-compatibility/2006" xmlns:o="urn:schemas-microsoft-com:office:office" xmlns:r="http://schemas.openxmlformats.org/officeDocument/2006/relationships" xmlns:m="http://schemas.openxmlformats.org/officeDocument/2006/math" xmlns:v="urn:schemas-microsoft-com:vml" xmlns:wp14="http://schemas.microsoft.com/office/word/2010/wordprocessingDrawing" xmlns:wp="http://schemas.openxmlformats.org/drawingml/2006/wordprocessingDrawing" xmlns:w10="urn:schemas-microsoft-com:office:word" xmlns:w="http://schemas.openxmlformats.org/wordprocessingml/2006/main" xmlns:w14="http://schemas.microsoft.com/office/word/2010/wordml" xmlns:w15="http://schemas.microsoft.com/office/word/2012/wordml" xmlns:w16se="http://schemas.microsoft.com/office/word/2015/wordml/symex" xmlns:wpg="http://schemas.microsoft.com/office/word/2010/wordprocessingGroup" xmlns:wpi="http://schemas.microsoft.com/office/word/2010/wordprocessingInk" xmlns:wne="http://schemas.microsoft.com/office/word/2006/wordml" xmlns:wps="http://schemas.microsoft.com/office/word/2010/wordprocessingShape" mc:Ignorable="w14 w15 w16se wp14">
+<w:document xmlns:wpc="http://schemas.microsoft.com/office/word/2010/wordprocessingCanvas" xmlns:mo="http://schemas.microsoft.com/office/mac/office/2008/main" xmlns:mc="http://schemas.openxmlformats.org/markup-compatibility/2006" xmlns:mv="urn:schemas-microsoft-com:mac:vml" xmlns:o="urn:schemas-microsoft-com:office:office" xmlns:r="http://schemas.openxmlformats.org/officeDocument/2006/relationships" xmlns:m="http://schemas.openxmlformats.org/officeDocument/2006/math" xmlns:v="urn:schemas-microsoft-com:vml" xmlns:wp14="http://schemas.microsoft.com/office/word/2010/wordprocessingDrawing" xmlns:wp="http://schemas.openxmlformats.org/drawingml/2006/wordprocessingDrawing" xmlns:w10="urn:schemas-microsoft-com:office:word" xmlns:w="http://schemas.openxmlformats.org/wordprocessingml/2006/main" xmlns:w14="http://schemas.microsoft.com/office/word/2010/wordml" xmlns:w15="http://schemas.microsoft.com/office/word/2012/wordml" xmlns:wpg="http://schemas.microsoft.com/office/word/2010/wordprocessingGroup" xmlns:wpi="http://schemas.microsoft.com/office/word/2010/wordprocessingInk" xmlns:wne="http://schemas.microsoft.com/office/word/2006/wordml" xmlns:wps="http://schemas.microsoft.com/office/word/2010/wordprocessingShape" mc:Ignorable="w14 w15 wp14">
   <w:body>
     <w:p>
       <w:pPr>
         <w:pStyle w:val="Titel"/>
       </w:pPr>
-      <w:proofErr w:type="spellStart"/>
-      <w:r>
-        <w:t>Assignment</w:t>
-      </w:r>
-      <w:proofErr w:type="spellEnd"/>
-      <w:r>
-        <w:t xml:space="preserve"> 1</w:t>
+      <w:r>
+        <w:t>Assignment 1</w:t>
       </w:r>
     </w:p>
     <w:p>
@@ -35,57 +30,23 @@
       <w:pPr>
         <w:pStyle w:val="Ondertitel"/>
       </w:pPr>
-      <w:proofErr w:type="spellStart"/>
-      <w:r>
-        <w:t>Strategy</w:t>
-      </w:r>
-      <w:proofErr w:type="spellEnd"/>
-      <w:r>
-        <w:t xml:space="preserve"> </w:t>
-      </w:r>
-      <w:proofErr w:type="spellStart"/>
-      <w:r>
-        <w:t>pattern</w:t>
-      </w:r>
-      <w:proofErr w:type="spellEnd"/>
-    </w:p>
-    <w:p>
-      <w:r>
-        <w:t xml:space="preserve">Voor deze opdracht moet er makkelijk een nieuw fileformat toegevoegd worden aan een systeem zonder al te veel code te schrijven. De </w:t>
-      </w:r>
-      <w:proofErr w:type="spellStart"/>
-      <w:r>
-        <w:t>coupling</w:t>
-      </w:r>
-      <w:proofErr w:type="spellEnd"/>
-      <w:r>
-        <w:t xml:space="preserve"> moet dus zo laag mogelijk blijven. Het </w:t>
-      </w:r>
-      <w:proofErr w:type="spellStart"/>
-      <w:r>
-        <w:t>Strategy</w:t>
-      </w:r>
-      <w:proofErr w:type="spellEnd"/>
-      <w:r>
-        <w:t xml:space="preserve"> </w:t>
-      </w:r>
-      <w:proofErr w:type="spellStart"/>
-      <w:r>
-        <w:t>pattern</w:t>
-      </w:r>
-      <w:proofErr w:type="spellEnd"/>
-      <w:r>
-        <w:t xml:space="preserve"> is hier ideaal voor. We hebben het volgende UML class diagram opgesteld:</w:t>
+      <w:r>
+        <w:t>Strategy pattern</w:t>
+      </w:r>
+    </w:p>
+    <w:p>
+      <w:r>
+        <w:t>Voor deze opdracht moet er makkelijk een nieuw fileformat toegevoegd worden aan een systeem zonder al te veel code te schrijven. De coupling moet dus zo laag mogelijk blijven. Het Strategy pattern is hier ideaal voor. We hebben het volgende UML class diagram opgesteld:</w:t>
       </w:r>
     </w:p>
     <w:p>
       <w:r>
         <w:rPr>
           <w:noProof/>
-          <w:lang w:eastAsia="ja-JP"/>
+          <w:lang w:eastAsia="nl-NL"/>
         </w:rPr>
         <w:drawing>
-          <wp:inline distT="0" distB="0" distL="0" distR="0">
+          <wp:inline distT="0" distB="0" distL="0" distR="0" wp14:anchorId="57874137" wp14:editId="7ADDB2F1">
             <wp:extent cx="5760720" cy="3101975"/>
             <wp:effectExtent l="0" t="0" r="0" b="3175"/>
             <wp:docPr id="4" name="Afbeelding 4"/>
@@ -132,31 +93,13 @@
     </w:p>
     <w:p>
       <w:r>
-        <w:t xml:space="preserve">In het UML class diagram wordt het duidelijk dat je alleen een klassen aan hoeft toe te voegen die het </w:t>
-      </w:r>
-      <w:proofErr w:type="spellStart"/>
-      <w:r>
-        <w:t>FileFormat</w:t>
-      </w:r>
-      <w:proofErr w:type="spellEnd"/>
-      <w:r>
-        <w:t xml:space="preserve"> interface implementeert. Verder moet je 1 regel toevoegen aan de </w:t>
-      </w:r>
-      <w:proofErr w:type="spellStart"/>
-      <w:r>
-        <w:t>FileFormatFactory</w:t>
-      </w:r>
-      <w:proofErr w:type="spellEnd"/>
-      <w:r>
-        <w:t xml:space="preserve"> om daadwerkelijk een </w:t>
-      </w:r>
-      <w:proofErr w:type="spellStart"/>
-      <w:r>
-        <w:t>FileFormat</w:t>
-      </w:r>
-      <w:proofErr w:type="spellEnd"/>
-      <w:r>
-        <w:t xml:space="preserve"> te maken. </w:t>
+        <w:t>In het UML class diagram wordt het duid</w:t>
+      </w:r>
+      <w:r>
+        <w:t xml:space="preserve">elijk dat je alleen een klasse </w:t>
+      </w:r>
+      <w:r>
+        <w:t xml:space="preserve">hoeft toe te voegen die het FileFormat interface implementeert. Verder moet je 1 regel toevoegen aan de FileFormatFactory om daadwerkelijk een FileFormat te maken. </w:t>
       </w:r>
     </w:p>
     <w:p>
@@ -164,31 +107,7 @@
         <w:t xml:space="preserve">Voor de code zie </w:t>
       </w:r>
       <w:r>
-        <w:t>\</w:t>
-      </w:r>
-      <w:proofErr w:type="spellStart"/>
-      <w:r>
-        <w:t>src</w:t>
-      </w:r>
-      <w:proofErr w:type="spellEnd"/>
-      <w:r>
-        <w:t>\</w:t>
-      </w:r>
-      <w:proofErr w:type="spellStart"/>
-      <w:r>
-        <w:t>main</w:t>
-      </w:r>
-      <w:proofErr w:type="spellEnd"/>
-      <w:r>
-        <w:t>\</w:t>
-      </w:r>
-      <w:proofErr w:type="spellStart"/>
-      <w:r>
-        <w:t>java</w:t>
-      </w:r>
-      <w:proofErr w:type="spellEnd"/>
-      <w:r>
-        <w:t>\Assignment_1\scenario_1</w:t>
+        <w:t>\src\main\java\Assignment_1\scenario_1</w:t>
       </w:r>
     </w:p>
     <w:p>
@@ -204,61 +123,107 @@
         <w:pStyle w:val="Ondertitel"/>
       </w:pPr>
       <w:r>
-        <w:t xml:space="preserve">Bridge </w:t>
-      </w:r>
-      <w:proofErr w:type="spellStart"/>
-      <w:r>
-        <w:t>pattern</w:t>
-      </w:r>
-      <w:proofErr w:type="spellEnd"/>
-    </w:p>
-    <w:p/>
+        <w:t>Adapter</w:t>
+      </w:r>
+      <w:r>
+        <w:t xml:space="preserve"> pattern</w:t>
+      </w:r>
+    </w:p>
+    <w:p>
+      <w:pPr>
+        <w:rPr>
+          <w:color w:val="000000" w:themeColor="text1"/>
+        </w:rPr>
+      </w:pPr>
+      <w:r>
+        <w:rPr>
+          <w:color w:val="000000" w:themeColor="text1"/>
+        </w:rPr>
+        <w:t xml:space="preserve">Bij deze opdracht moet er een methode display() worden aangeroepen met parameters. Hiervoor is het handigste om het Adapter Pattern te gebruiken, omdat de adapter klasse op verschillende manieren moet werken. </w:t>
+      </w:r>
+    </w:p>
+    <w:p>
+      <w:r>
+        <w:rPr>
+          <w:noProof/>
+          <w:lang w:eastAsia="nl-NL"/>
+        </w:rPr>
+        <w:lastRenderedPageBreak/>
+        <w:drawing>
+          <wp:inline distT="0" distB="0" distL="0" distR="0" wp14:anchorId="2626D132" wp14:editId="3A343891">
+            <wp:extent cx="3721735" cy="2048661"/>
+            <wp:effectExtent l="0" t="0" r="12065" b="8890"/>
+            <wp:docPr id="1" name="Afbeelding 1" descr="src/main/java/Assignment_1/scenario_2/Assignment1_Scenario2.jpg"/>
+            <wp:cNvGraphicFramePr>
+              <a:graphicFrameLocks xmlns:a="http://schemas.openxmlformats.org/drawingml/2006/main" noChangeAspect="1"/>
+            </wp:cNvGraphicFramePr>
+            <a:graphic xmlns:a="http://schemas.openxmlformats.org/drawingml/2006/main">
+              <a:graphicData uri="http://schemas.openxmlformats.org/drawingml/2006/picture">
+                <pic:pic xmlns:pic="http://schemas.openxmlformats.org/drawingml/2006/picture">
+                  <pic:nvPicPr>
+                    <pic:cNvPr id="0" name="Picture 1" descr="src/main/java/Assignment_1/scenario_2/Assignment1_Scenario2.jpg"/>
+                    <pic:cNvPicPr>
+                      <a:picLocks noChangeAspect="1" noChangeArrowheads="1"/>
+                    </pic:cNvPicPr>
+                  </pic:nvPicPr>
+                  <pic:blipFill>
+                    <a:blip r:embed="rId5">
+                      <a:extLst>
+                        <a:ext uri="{28A0092B-C50C-407E-A947-70E740481C1C}">
+                          <a14:useLocalDpi xmlns:a14="http://schemas.microsoft.com/office/drawing/2010/main" val="0"/>
+                        </a:ext>
+                      </a:extLst>
+                    </a:blip>
+                    <a:srcRect/>
+                    <a:stretch>
+                      <a:fillRect/>
+                    </a:stretch>
+                  </pic:blipFill>
+                  <pic:spPr bwMode="auto">
+                    <a:xfrm>
+                      <a:off x="0" y="0"/>
+                      <a:ext cx="3738851" cy="2058083"/>
+                    </a:xfrm>
+                    <a:prstGeom prst="rect">
+                      <a:avLst/>
+                    </a:prstGeom>
+                    <a:noFill/>
+                    <a:ln>
+                      <a:noFill/>
+                    </a:ln>
+                  </pic:spPr>
+                </pic:pic>
+              </a:graphicData>
+            </a:graphic>
+          </wp:inline>
+        </w:drawing>
+      </w:r>
+    </w:p>
+    <w:p>
+      <w:r>
+        <w:t>Voor het toevoegen van een nieuw object, moet er een nieuwe Adapter klasse worden gemaakt die de Shape klasse implementeert en de gewone object klasse gebruikt.</w:t>
+      </w:r>
+    </w:p>
     <w:p>
       <w:r>
         <w:t xml:space="preserve">Voor de code zie </w:t>
       </w:r>
       <w:r>
-        <w:t>\</w:t>
-      </w:r>
-      <w:proofErr w:type="spellStart"/>
-      <w:r>
-        <w:t>src</w:t>
-      </w:r>
-      <w:proofErr w:type="spellEnd"/>
-      <w:r>
-        <w:t>\</w:t>
-      </w:r>
-      <w:proofErr w:type="spellStart"/>
-      <w:r>
-        <w:t>m</w:t>
-      </w:r>
-      <w:r>
-        <w:t>ain</w:t>
-      </w:r>
-      <w:proofErr w:type="spellEnd"/>
-      <w:r>
-        <w:t>\</w:t>
-      </w:r>
-      <w:proofErr w:type="spellStart"/>
-      <w:r>
-        <w:t>java</w:t>
-      </w:r>
-      <w:proofErr w:type="spellEnd"/>
-      <w:r>
-        <w:t>\Assignment_1\scenario_2</w:t>
+        <w:t>\src\m</w:t>
+      </w:r>
+      <w:r>
+        <w:t>ain\java\Assignment_1\scenario_2</w:t>
       </w:r>
     </w:p>
     <w:p>
       <w:pPr>
         <w:pStyle w:val="Kop1"/>
       </w:pPr>
-      <w:proofErr w:type="spellStart"/>
-      <w:r>
-        <w:t>Sceneraio</w:t>
-      </w:r>
-      <w:proofErr w:type="spellEnd"/>
-      <w:r>
-        <w:t xml:space="preserve"> 3</w:t>
+      <w:r>
+        <w:t>Scenari</w:t>
+      </w:r>
+      <w:r>
+        <w:t>o 3</w:t>
       </w:r>
     </w:p>
     <w:p>
@@ -266,36 +231,22 @@
         <w:pStyle w:val="Ondertitel"/>
       </w:pPr>
       <w:r>
-        <w:t xml:space="preserve">Proxy </w:t>
-      </w:r>
-      <w:proofErr w:type="spellStart"/>
-      <w:r>
-        <w:t>pattern</w:t>
-      </w:r>
-      <w:proofErr w:type="spellEnd"/>
-    </w:p>
-    <w:p>
-      <w:r>
-        <w:t xml:space="preserve">Een bedrijf heeft ons gevraagd om het laden van hun plaatjes te optimaliseren. Een goede manier is om eerst een “nep” plaatje te laden voor dat je het “echte” plaatje laad. Dit kan makkelijk verwezenlijkt worden met behulp van het Proxy </w:t>
-      </w:r>
-      <w:proofErr w:type="spellStart"/>
-      <w:r>
-        <w:t>pattern</w:t>
-      </w:r>
-      <w:proofErr w:type="spellEnd"/>
-      <w:r>
-        <w:t>. Zie ons UML class diagram hier onder:</w:t>
+        <w:t>Proxy pattern</w:t>
+      </w:r>
+    </w:p>
+    <w:p>
+      <w:r>
+        <w:t>Een bedrijf heeft ons gevraagd om het laden van hun plaatjes te optimaliseren. Een goede manier is om eerst een “nep” plaatje te laden voor dat je het “echte” plaatje laad. Dit kan makkelijk verwezenlijkt worden met behulp van het Proxy pattern. Zie ons UML class diagram hier onder:</w:t>
       </w:r>
     </w:p>
     <w:p>
       <w:r>
         <w:rPr>
           <w:noProof/>
-          <w:lang w:eastAsia="ja-JP"/>
+          <w:lang w:eastAsia="nl-NL"/>
         </w:rPr>
-        <w:lastRenderedPageBreak/>
         <w:drawing>
-          <wp:inline distT="0" distB="0" distL="0" distR="0">
+          <wp:inline distT="0" distB="0" distL="0" distR="0" wp14:anchorId="006ADE82" wp14:editId="1EE6CDD0">
             <wp:extent cx="5760720" cy="3199130"/>
             <wp:effectExtent l="0" t="0" r="0" b="1270"/>
             <wp:docPr id="3" name="Afbeelding 3"/>
@@ -310,7 +261,7 @@
                     <pic:cNvPicPr/>
                   </pic:nvPicPr>
                   <pic:blipFill>
-                    <a:blip r:embed="rId5">
+                    <a:blip r:embed="rId6">
                       <a:extLst>
                         <a:ext uri="{28A0092B-C50C-407E-A947-70E740481C1C}">
                           <a14:useLocalDpi xmlns:a14="http://schemas.microsoft.com/office/drawing/2010/main" val="0"/>
@@ -339,55 +290,110 @@
     </w:p>
     <w:p>
       <w:r>
-        <w:t xml:space="preserve">In dit </w:t>
-      </w:r>
-      <w:proofErr w:type="spellStart"/>
-      <w:r>
-        <w:t>pattern</w:t>
-      </w:r>
-      <w:proofErr w:type="spellEnd"/>
-      <w:r>
-        <w:t xml:space="preserve"> wordt eerst een proxy image aangemaakt en het echte plaatje word geladen. Wanneer het echte plaatje geladen is wordt het proxy plaatje niet meer geladen. </w:t>
+        <w:t xml:space="preserve">In dit pattern wordt eerst een proxy image aangemaakt en het echte plaatje word geladen. Wanneer het echte plaatje geladen is wordt het proxy plaatje niet meer geladen. </w:t>
+      </w:r>
+    </w:p>
+    <w:p>
+      <w:r>
+        <w:t xml:space="preserve">Voor de code zie </w:t>
+      </w:r>
+      <w:r>
+        <w:t>\src\m</w:t>
+      </w:r>
+      <w:r>
+        <w:t>ain\java\Assignment_1\scenario_3</w:t>
+      </w:r>
+    </w:p>
+    <w:p>
+      <w:pPr>
+        <w:pStyle w:val="Kop1"/>
+      </w:pPr>
+      <w:r>
+        <w:lastRenderedPageBreak/>
+        <w:t>Scenari</w:t>
+      </w:r>
+      <w:r>
+        <w:t>o 4</w:t>
+      </w:r>
+    </w:p>
+    <w:p>
+      <w:r>
+        <w:rPr>
+          <w:noProof/>
+          <w:lang w:eastAsia="nl-NL"/>
+        </w:rPr>
+        <w:drawing>
+          <wp:inline distT="0" distB="0" distL="0" distR="0" wp14:anchorId="17725AF7" wp14:editId="19186FC4">
+            <wp:extent cx="5765800" cy="1638300"/>
+            <wp:effectExtent l="0" t="0" r="0" b="12700"/>
+            <wp:docPr id="2" name="Afbeelding 2" descr="src/main/java/Assignment_1/scenario_4/src/Assignment1_Scenario4.jpg"/>
+            <wp:cNvGraphicFramePr>
+              <a:graphicFrameLocks xmlns:a="http://schemas.openxmlformats.org/drawingml/2006/main" noChangeAspect="1"/>
+            </wp:cNvGraphicFramePr>
+            <a:graphic xmlns:a="http://schemas.openxmlformats.org/drawingml/2006/main">
+              <a:graphicData uri="http://schemas.openxmlformats.org/drawingml/2006/picture">
+                <pic:pic xmlns:pic="http://schemas.openxmlformats.org/drawingml/2006/picture">
+                  <pic:nvPicPr>
+                    <pic:cNvPr id="0" name="Picture 2" descr="src/main/java/Assignment_1/scenario_4/src/Assignment1_Scenario4.jpg"/>
+                    <pic:cNvPicPr>
+                      <a:picLocks noChangeAspect="1" noChangeArrowheads="1"/>
+                    </pic:cNvPicPr>
+                  </pic:nvPicPr>
+                  <pic:blipFill>
+                    <a:blip r:embed="rId7">
+                      <a:extLst>
+                        <a:ext uri="{28A0092B-C50C-407E-A947-70E740481C1C}">
+                          <a14:useLocalDpi xmlns:a14="http://schemas.microsoft.com/office/drawing/2010/main" val="0"/>
+                        </a:ext>
+                      </a:extLst>
+                    </a:blip>
+                    <a:srcRect/>
+                    <a:stretch>
+                      <a:fillRect/>
+                    </a:stretch>
+                  </pic:blipFill>
+                  <pic:spPr bwMode="auto">
+                    <a:xfrm>
+                      <a:off x="0" y="0"/>
+                      <a:ext cx="5765800" cy="1638300"/>
+                    </a:xfrm>
+                    <a:prstGeom prst="rect">
+                      <a:avLst/>
+                    </a:prstGeom>
+                    <a:noFill/>
+                    <a:ln>
+                      <a:noFill/>
+                    </a:ln>
+                  </pic:spPr>
+                </pic:pic>
+              </a:graphicData>
+            </a:graphic>
+          </wp:inline>
+        </w:drawing>
+      </w:r>
+    </w:p>
+    <w:p>
+      <w:r>
+        <w:t>Bij deze verbeterde code is het nu overzichterlijker</w:t>
+      </w:r>
+      <w:r>
+        <w:t xml:space="preserve"> om te runnen; kunnen er minder fouten worden gemaakt</w:t>
+      </w:r>
+      <w:r>
+        <w:t xml:space="preserve"> bij het kiez</w:t>
+      </w:r>
+      <w:r>
+        <w:t xml:space="preserve">en van KindOfEmployee en zijn de </w:t>
+      </w:r>
+      <w:r>
+        <w:t xml:space="preserve">voorwaarden en werkwijze op het verhogen van het </w:t>
+      </w:r>
+      <w:r>
+        <w:t>salaris beter te beheren.</w:t>
       </w:r>
       <w:bookmarkStart w:id="0" w:name="_GoBack"/>
       <w:bookmarkEnd w:id="0"/>
     </w:p>
-    <w:p>
-      <w:r>
-        <w:t xml:space="preserve">Voor de code zie </w:t>
-      </w:r>
-      <w:r>
-        <w:t>\</w:t>
-      </w:r>
-      <w:proofErr w:type="spellStart"/>
-      <w:r>
-        <w:t>src</w:t>
-      </w:r>
-      <w:proofErr w:type="spellEnd"/>
-      <w:r>
-        <w:t>\</w:t>
-      </w:r>
-      <w:proofErr w:type="spellStart"/>
-      <w:r>
-        <w:t>m</w:t>
-      </w:r>
-      <w:r>
-        <w:t>ain</w:t>
-      </w:r>
-      <w:proofErr w:type="spellEnd"/>
-      <w:r>
-        <w:t>\</w:t>
-      </w:r>
-      <w:proofErr w:type="spellStart"/>
-      <w:r>
-        <w:t>java</w:t>
-      </w:r>
-      <w:proofErr w:type="spellEnd"/>
-      <w:r>
-        <w:t>\Assignment_1\scenario_3</w:t>
-      </w:r>
-    </w:p>
-    <w:p/>
     <w:sectPr>
       <w:pgSz w:w="11906" w:h="16838"/>
       <w:pgMar w:top="1417" w:right="1417" w:bottom="1417" w:left="1417" w:header="708" w:footer="708" w:gutter="0"/>
@@ -399,7 +405,7 @@
 </file>
 
 <file path=word/styles.xml><?xml version="1.0" encoding="utf-8"?>
-<w:styles xmlns:mc="http://schemas.openxmlformats.org/markup-compatibility/2006" xmlns:r="http://schemas.openxmlformats.org/officeDocument/2006/relationships" xmlns:w="http://schemas.openxmlformats.org/wordprocessingml/2006/main" xmlns:w14="http://schemas.microsoft.com/office/word/2010/wordml" xmlns:w15="http://schemas.microsoft.com/office/word/2012/wordml" xmlns:w16se="http://schemas.microsoft.com/office/word/2015/wordml/symex" mc:Ignorable="w14 w15 w16se">
+<w:styles xmlns:mc="http://schemas.openxmlformats.org/markup-compatibility/2006" xmlns:r="http://schemas.openxmlformats.org/officeDocument/2006/relationships" xmlns:w="http://schemas.openxmlformats.org/wordprocessingml/2006/main" xmlns:w14="http://schemas.microsoft.com/office/word/2010/wordml" xmlns:w15="http://schemas.microsoft.com/office/word/2012/wordml" mc:Ignorable="w14 w15">
   <w:docDefaults>
     <w:rPrDefault>
       <w:rPr>
@@ -415,7 +421,7 @@
       </w:pPr>
     </w:pPrDefault>
   </w:docDefaults>
-  <w:latentStyles w:defLockedState="0" w:defUIPriority="99" w:defSemiHidden="0" w:defUnhideWhenUsed="0" w:defQFormat="0" w:count="372">
+  <w:latentStyles w:defLockedState="0" w:defUIPriority="99" w:defSemiHidden="0" w:defUnhideWhenUsed="0" w:defQFormat="0" w:count="380">
     <w:lsdException w:name="Normal" w:uiPriority="0" w:qFormat="1"/>
     <w:lsdException w:name="heading 1" w:uiPriority="9" w:qFormat="1"/>
     <w:lsdException w:name="heading 2" w:semiHidden="1" w:uiPriority="9" w:unhideWhenUsed="1" w:qFormat="1"/>
@@ -787,7 +793,6 @@
     <w:lsdException w:name="List Table 5 Dark Accent 6" w:uiPriority="50"/>
     <w:lsdException w:name="List Table 6 Colorful Accent 6" w:uiPriority="51"/>
     <w:lsdException w:name="List Table 7 Colorful Accent 6" w:uiPriority="52"/>
-    <w:lsdException w:name="Mention" w:semiHidden="1" w:unhideWhenUsed="1"/>
   </w:latentStyles>
   <w:style w:type="paragraph" w:default="1" w:styleId="Standaard">
     <w:name w:val="Normal"/>
@@ -800,7 +805,7 @@
     <w:name w:val="heading 1"/>
     <w:basedOn w:val="Standaard"/>
     <w:next w:val="Standaard"/>
-    <w:link w:val="Kop1Char"/>
+    <w:link w:val="Kop1Teken"/>
     <w:uiPriority w:val="9"/>
     <w:qFormat/>
     <w:rsid w:val="00960E0F"/>
@@ -848,7 +853,7 @@
     <w:name w:val="Title"/>
     <w:basedOn w:val="Standaard"/>
     <w:next w:val="Standaard"/>
-    <w:link w:val="TitelChar"/>
+    <w:link w:val="TitelTeken"/>
     <w:uiPriority w:val="10"/>
     <w:qFormat/>
     <w:rsid w:val="00960E0F"/>
@@ -864,8 +869,8 @@
       <w:szCs w:val="56"/>
     </w:rPr>
   </w:style>
-  <w:style w:type="character" w:customStyle="1" w:styleId="TitelChar">
-    <w:name w:val="Titel Char"/>
+  <w:style w:type="character" w:customStyle="1" w:styleId="TitelTeken">
+    <w:name w:val="Titel Teken"/>
     <w:basedOn w:val="Standaardalinea-lettertype"/>
     <w:link w:val="Titel"/>
     <w:uiPriority w:val="10"/>
@@ -879,8 +884,8 @@
       <w:lang w:val="nl-NL"/>
     </w:rPr>
   </w:style>
-  <w:style w:type="character" w:customStyle="1" w:styleId="Kop1Char">
-    <w:name w:val="Kop 1 Char"/>
+  <w:style w:type="character" w:customStyle="1" w:styleId="Kop1Teken">
+    <w:name w:val="Kop 1 Teken"/>
     <w:basedOn w:val="Standaardalinea-lettertype"/>
     <w:link w:val="Kop1"/>
     <w:uiPriority w:val="9"/>
@@ -897,7 +902,7 @@
     <w:name w:val="Subtitle"/>
     <w:basedOn w:val="Standaard"/>
     <w:next w:val="Standaard"/>
-    <w:link w:val="OndertitelChar"/>
+    <w:link w:val="OndertitelTeken"/>
     <w:uiPriority w:val="11"/>
     <w:qFormat/>
     <w:rsid w:val="00960E0F"/>
@@ -911,8 +916,8 @@
       <w:spacing w:val="15"/>
     </w:rPr>
   </w:style>
-  <w:style w:type="character" w:customStyle="1" w:styleId="OndertitelChar">
-    <w:name w:val="Ondertitel Char"/>
+  <w:style w:type="character" w:customStyle="1" w:styleId="OndertitelTeken">
+    <w:name w:val="Ondertitel Teken"/>
     <w:basedOn w:val="Standaardalinea-lettertype"/>
     <w:link w:val="Ondertitel"/>
     <w:uiPriority w:val="11"/>
